--- a/AE_guide/DiseaseStaging_AE_ Software_Guide.docx
+++ b/AE_guide/DiseaseStaging_AE_ Software_Guide.docx
@@ -1,6 +1,6 @@
 
 <file path=word/document.xml><?xml version="1.0" encoding="utf-8"?>
-<w:document xmlns:wpc="http://schemas.microsoft.com/office/word/2010/wordprocessingCanvas" xmlns:mo="http://schemas.microsoft.com/office/mac/office/2008/main" xmlns:mc="http://schemas.openxmlformats.org/markup-compatibility/2006" xmlns:mv="urn:schemas-microsoft-com:mac:vml" xmlns:o="urn:schemas-microsoft-com:office:office" xmlns:r="http://schemas.openxmlformats.org/officeDocument/2006/relationships" xmlns:m="http://schemas.openxmlformats.org/officeDocument/2006/math" xmlns:v="urn:schemas-microsoft-com:vml" xmlns:wp14="http://schemas.microsoft.com/office/word/2010/wordprocessingDrawing" xmlns:wp="http://schemas.openxmlformats.org/drawingml/2006/wordprocessingDrawing" xmlns:w10="urn:schemas-microsoft-com:office:word" xmlns:w="http://schemas.openxmlformats.org/wordprocessingml/2006/main" xmlns:w14="http://schemas.microsoft.com/office/word/2010/wordml" xmlns:w15="http://schemas.microsoft.com/office/word/2012/wordml" xmlns:wpg="http://schemas.microsoft.com/office/word/2010/wordprocessingGroup" xmlns:wpi="http://schemas.microsoft.com/office/word/2010/wordprocessingInk" xmlns:wne="http://schemas.microsoft.com/office/word/2006/wordml" xmlns:wps="http://schemas.microsoft.com/office/word/2010/wordprocessingShape" mc:Ignorable="w14 w15 wp14">
+<w:document xmlns:wpc="http://schemas.microsoft.com/office/word/2010/wordprocessingCanvas" xmlns:cx="http://schemas.microsoft.com/office/drawing/2014/chartex" xmlns:cx1="http://schemas.microsoft.com/office/drawing/2015/9/8/chartex" xmlns:cx2="http://schemas.microsoft.com/office/drawing/2015/10/21/chartex" xmlns:cx3="http://schemas.microsoft.com/office/drawing/2016/5/9/chartex" xmlns:cx4="http://schemas.microsoft.com/office/drawing/2016/5/10/chartex" xmlns:cx5="http://schemas.microsoft.com/office/drawing/2016/5/11/chartex" xmlns:cx6="http://schemas.microsoft.com/office/drawing/2016/5/12/chartex" xmlns:cx7="http://schemas.microsoft.com/office/drawing/2016/5/13/chartex" xmlns:cx8="http://schemas.microsoft.com/office/drawing/2016/5/14/chartex" xmlns:mc="http://schemas.openxmlformats.org/markup-compatibility/2006" xmlns:aink="http://schemas.microsoft.com/office/drawing/2016/ink" xmlns:am3d="http://schemas.microsoft.com/office/drawing/2017/model3d" xmlns:o="urn:schemas-microsoft-com:office:office" xmlns:r="http://schemas.openxmlformats.org/officeDocument/2006/relationships" xmlns:m="http://schemas.openxmlformats.org/officeDocument/2006/math" xmlns:v="urn:schemas-microsoft-com:vml" xmlns:wp14="http://schemas.microsoft.com/office/word/2010/wordprocessingDrawing" xmlns:wp="http://schemas.openxmlformats.org/drawingml/2006/wordprocessingDrawing" xmlns:w10="urn:schemas-microsoft-com:office:word" xmlns:w="http://schemas.openxmlformats.org/wordprocessingml/2006/main" xmlns:w14="http://schemas.microsoft.com/office/word/2010/wordml" xmlns:w15="http://schemas.microsoft.com/office/word/2012/wordml" xmlns:w16cid="http://schemas.microsoft.com/office/word/2016/wordml/cid" xmlns:w16se="http://schemas.microsoft.com/office/word/2015/wordml/symex" xmlns:wpg="http://schemas.microsoft.com/office/word/2010/wordprocessingGroup" xmlns:wpi="http://schemas.microsoft.com/office/word/2010/wordprocessingInk" xmlns:wne="http://schemas.microsoft.com/office/word/2006/wordml" xmlns:wps="http://schemas.microsoft.com/office/word/2010/wordprocessingShape" mc:Ignorable="w14 w15 w16se w16cid wp14">
   <w:body>
     <w:p>
       <w:pPr>
@@ -54,21 +54,17 @@
     <w:p/>
     <w:p>
       <w:r>
-        <w:t xml:space="preserve">The Analytics Engine </w:t>
-      </w:r>
-      <w:proofErr w:type="gramStart"/>
-      <w:r>
-        <w:t>software(</w:t>
-      </w:r>
-      <w:proofErr w:type="gramEnd"/>
-      <w:r>
-        <w:t xml:space="preserve">version 8.2.0) which includes various modules including  disease staging is installed in the analytics server. For quick </w:t>
-      </w:r>
-      <w:proofErr w:type="spellStart"/>
-      <w:r>
-        <w:t>self demo</w:t>
-      </w:r>
-      <w:proofErr w:type="spellEnd"/>
+        <w:t>The Analytics Engine software</w:t>
+      </w:r>
+      <w:r>
+        <w:t xml:space="preserve"> </w:t>
+      </w:r>
+      <w:r>
+        <w:t xml:space="preserve">(version 8.2.0) which includes various modules including disease staging is installed in the analytics server. For quick </w:t>
+      </w:r>
+      <w:r>
+        <w:t>self-demo</w:t>
+      </w:r>
       <w:r>
         <w:t xml:space="preserve"> for running DS</w:t>
       </w:r>
@@ -251,14 +247,7 @@
           <w:sz w:val="20"/>
           <w:szCs w:val="20"/>
         </w:rPr>
-        <w:t xml:space="preserve"> where AE (Anal</w:t>
-      </w:r>
-      <w:r>
-        <w:rPr>
-          <w:sz w:val="20"/>
-          <w:szCs w:val="20"/>
-        </w:rPr>
-        <w:t>ytics Engine) was installed.</w:t>
+        <w:t xml:space="preserve"> where AE (Analytics Engine) was installed.</w:t>
       </w:r>
     </w:p>
     <w:p>
@@ -276,31 +265,7 @@
           <w:sz w:val="20"/>
           <w:szCs w:val="20"/>
         </w:rPr>
-        <w:t>c</w:t>
-      </w:r>
-      <w:r>
-        <w:rPr>
-          <w:b/>
-          <w:sz w:val="20"/>
-          <w:szCs w:val="20"/>
-        </w:rPr>
-        <w:t>d</w:t>
-      </w:r>
-      <w:r>
-        <w:rPr>
-          <w:b/>
-          <w:sz w:val="20"/>
-          <w:szCs w:val="20"/>
-        </w:rPr>
-        <w:t xml:space="preserve"> </w:t>
-      </w:r>
-      <w:r>
-        <w:rPr>
-          <w:b/>
-          <w:sz w:val="20"/>
-          <w:szCs w:val="20"/>
-        </w:rPr>
-        <w:t>/applications/</w:t>
+        <w:t>cd /applications/</w:t>
       </w:r>
       <w:proofErr w:type="spellStart"/>
       <w:r>
@@ -348,23 +313,7 @@
           <w:sz w:val="20"/>
           <w:szCs w:val="20"/>
         </w:rPr>
-        <w:t xml:space="preserve">Change the </w:t>
-      </w:r>
-      <w:proofErr w:type="spellStart"/>
-      <w:r>
-        <w:rPr>
-          <w:sz w:val="20"/>
-          <w:szCs w:val="20"/>
-        </w:rPr>
-        <w:t>config</w:t>
-      </w:r>
-      <w:proofErr w:type="spellEnd"/>
-      <w:r>
-        <w:rPr>
-          <w:sz w:val="20"/>
-          <w:szCs w:val="20"/>
-        </w:rPr>
-        <w:t xml:space="preserve"> file (“</w:t>
+        <w:t>Change the config file (“</w:t>
       </w:r>
       <w:r>
         <w:rPr>
@@ -379,23 +328,7 @@
           <w:sz w:val="20"/>
           <w:szCs w:val="20"/>
         </w:rPr>
-        <w:t xml:space="preserve">”) if necessary. The </w:t>
-      </w:r>
-      <w:proofErr w:type="spellStart"/>
-      <w:r>
-        <w:rPr>
-          <w:sz w:val="20"/>
-          <w:szCs w:val="20"/>
-        </w:rPr>
-        <w:t>config</w:t>
-      </w:r>
-      <w:proofErr w:type="spellEnd"/>
-      <w:r>
-        <w:rPr>
-          <w:sz w:val="20"/>
-          <w:szCs w:val="20"/>
-        </w:rPr>
-        <w:t xml:space="preserve"> file consists of three parameters to be set.</w:t>
+        <w:t>”) if necessary. The config file consists of three parameters to be set.</w:t>
       </w:r>
       <w:r>
         <w:t> </w:t>
@@ -410,6 +343,8 @@
           <w:szCs w:val="20"/>
         </w:rPr>
       </w:pPr>
+      <w:bookmarkStart w:id="0" w:name="_GoBack"/>
+      <w:bookmarkEnd w:id="0"/>
     </w:p>
     <w:p>
       <w:pPr>
@@ -876,10 +811,7 @@
         </w:numPr>
       </w:pPr>
       <w:r>
-        <w:t>The input file for the DS module has some mandatory fields</w:t>
-      </w:r>
-      <w:r>
-        <w:t xml:space="preserve"> which are listed.</w:t>
+        <w:t>The input file for the DS module has some mandatory fields which are listed.</w:t>
       </w:r>
     </w:p>
     <w:p>
@@ -897,15 +829,7 @@
         <w:t>AE-DS_SWITCHES Details</w:t>
       </w:r>
       <w:r>
-        <w:t xml:space="preserve"> (lists various parameter settings in the </w:t>
-      </w:r>
-      <w:proofErr w:type="spellStart"/>
-      <w:r>
-        <w:t>config</w:t>
-      </w:r>
-      <w:proofErr w:type="spellEnd"/>
-      <w:r>
-        <w:t xml:space="preserve"> file. But only two parameters are mandatory)</w:t>
+        <w:t xml:space="preserve"> (lists various parameter settings in the config file. But only two parameters are mandatory)</w:t>
       </w:r>
     </w:p>
     <w:p>
@@ -1009,8 +933,6 @@
           <w:numId w:val="4"/>
         </w:numPr>
       </w:pPr>
-      <w:bookmarkStart w:id="0" w:name="_GoBack"/>
-      <w:bookmarkEnd w:id="0"/>
       <w:r>
         <w:t xml:space="preserve">I recommend using some FTP solution </w:t>
       </w:r>
@@ -1054,8 +976,8 @@
 </file>
 
 <file path=word/numbering.xml><?xml version="1.0" encoding="utf-8"?>
-<w:numbering xmlns:wpc="http://schemas.microsoft.com/office/word/2010/wordprocessingCanvas" xmlns:mo="http://schemas.microsoft.com/office/mac/office/2008/main" xmlns:mc="http://schemas.openxmlformats.org/markup-compatibility/2006" xmlns:mv="urn:schemas-microsoft-com:mac:vml" xmlns:o="urn:schemas-microsoft-com:office:office" xmlns:r="http://schemas.openxmlformats.org/officeDocument/2006/relationships" xmlns:m="http://schemas.openxmlformats.org/officeDocument/2006/math" xmlns:v="urn:schemas-microsoft-com:vml" xmlns:wp14="http://schemas.microsoft.com/office/word/2010/wordprocessingDrawing" xmlns:wp="http://schemas.openxmlformats.org/drawingml/2006/wordprocessingDrawing" xmlns:w10="urn:schemas-microsoft-com:office:word" xmlns:w="http://schemas.openxmlformats.org/wordprocessingml/2006/main" xmlns:w14="http://schemas.microsoft.com/office/word/2010/wordml" xmlns:w15="http://schemas.microsoft.com/office/word/2012/wordml" xmlns:wpg="http://schemas.microsoft.com/office/word/2010/wordprocessingGroup" xmlns:wpi="http://schemas.microsoft.com/office/word/2010/wordprocessingInk" xmlns:wne="http://schemas.microsoft.com/office/word/2006/wordml" xmlns:wps="http://schemas.microsoft.com/office/word/2010/wordprocessingShape" mc:Ignorable="w14 w15 wp14">
-  <w:abstractNum w:abstractNumId="0">
+<w:numbering xmlns:wpc="http://schemas.microsoft.com/office/word/2010/wordprocessingCanvas" xmlns:cx="http://schemas.microsoft.com/office/drawing/2014/chartex" xmlns:cx1="http://schemas.microsoft.com/office/drawing/2015/9/8/chartex" xmlns:cx2="http://schemas.microsoft.com/office/drawing/2015/10/21/chartex" xmlns:cx3="http://schemas.microsoft.com/office/drawing/2016/5/9/chartex" xmlns:cx4="http://schemas.microsoft.com/office/drawing/2016/5/10/chartex" xmlns:cx5="http://schemas.microsoft.com/office/drawing/2016/5/11/chartex" xmlns:cx6="http://schemas.microsoft.com/office/drawing/2016/5/12/chartex" xmlns:cx7="http://schemas.microsoft.com/office/drawing/2016/5/13/chartex" xmlns:cx8="http://schemas.microsoft.com/office/drawing/2016/5/14/chartex" xmlns:mc="http://schemas.openxmlformats.org/markup-compatibility/2006" xmlns:aink="http://schemas.microsoft.com/office/drawing/2016/ink" xmlns:am3d="http://schemas.microsoft.com/office/drawing/2017/model3d" xmlns:o="urn:schemas-microsoft-com:office:office" xmlns:r="http://schemas.openxmlformats.org/officeDocument/2006/relationships" xmlns:m="http://schemas.openxmlformats.org/officeDocument/2006/math" xmlns:v="urn:schemas-microsoft-com:vml" xmlns:wp14="http://schemas.microsoft.com/office/word/2010/wordprocessingDrawing" xmlns:wp="http://schemas.openxmlformats.org/drawingml/2006/wordprocessingDrawing" xmlns:w10="urn:schemas-microsoft-com:office:word" xmlns:w="http://schemas.openxmlformats.org/wordprocessingml/2006/main" xmlns:w14="http://schemas.microsoft.com/office/word/2010/wordml" xmlns:w15="http://schemas.microsoft.com/office/word/2012/wordml" xmlns:w16cid="http://schemas.microsoft.com/office/word/2016/wordml/cid" xmlns:w16se="http://schemas.microsoft.com/office/word/2015/wordml/symex" xmlns:wpg="http://schemas.microsoft.com/office/word/2010/wordprocessingGroup" xmlns:wpi="http://schemas.microsoft.com/office/word/2010/wordprocessingInk" xmlns:wne="http://schemas.microsoft.com/office/word/2006/wordml" xmlns:wps="http://schemas.microsoft.com/office/word/2010/wordprocessingShape" mc:Ignorable="w14 w15 w16se w16cid wp14">
+  <w:abstractNum w:abstractNumId="0" w15:restartNumberingAfterBreak="0">
     <w:nsid w:val="2271087A"/>
     <w:multiLevelType w:val="hybridMultilevel"/>
     <w:tmpl w:val="DED4ED54"/>
@@ -1144,7 +1066,7 @@
       </w:pPr>
     </w:lvl>
   </w:abstractNum>
-  <w:abstractNum w:abstractNumId="1">
+  <w:abstractNum w:abstractNumId="1" w15:restartNumberingAfterBreak="0">
     <w:nsid w:val="26570D8F"/>
     <w:multiLevelType w:val="hybridMultilevel"/>
     <w:tmpl w:val="912235F6"/>
@@ -1230,7 +1152,7 @@
       </w:pPr>
     </w:lvl>
   </w:abstractNum>
-  <w:abstractNum w:abstractNumId="2">
+  <w:abstractNum w:abstractNumId="2" w15:restartNumberingAfterBreak="0">
     <w:nsid w:val="6E8827F4"/>
     <w:multiLevelType w:val="hybridMultilevel"/>
     <w:tmpl w:val="3EFA52DE"/>
@@ -1319,7 +1241,7 @@
       </w:pPr>
     </w:lvl>
   </w:abstractNum>
-  <w:abstractNum w:abstractNumId="3">
+  <w:abstractNum w:abstractNumId="3" w15:restartNumberingAfterBreak="0">
     <w:nsid w:val="719956B2"/>
     <w:multiLevelType w:val="hybridMultilevel"/>
     <w:tmpl w:val="6B32FFEA"/>
@@ -1431,7 +1353,7 @@
 </file>
 
 <file path=word/styles.xml><?xml version="1.0" encoding="utf-8"?>
-<w:styles xmlns:mc="http://schemas.openxmlformats.org/markup-compatibility/2006" xmlns:r="http://schemas.openxmlformats.org/officeDocument/2006/relationships" xmlns:w="http://schemas.openxmlformats.org/wordprocessingml/2006/main" xmlns:w14="http://schemas.microsoft.com/office/word/2010/wordml" xmlns:w15="http://schemas.microsoft.com/office/word/2012/wordml" mc:Ignorable="w14 w15">
+<w:styles xmlns:mc="http://schemas.openxmlformats.org/markup-compatibility/2006" xmlns:r="http://schemas.openxmlformats.org/officeDocument/2006/relationships" xmlns:w="http://schemas.openxmlformats.org/wordprocessingml/2006/main" xmlns:w14="http://schemas.microsoft.com/office/word/2010/wordml" xmlns:w15="http://schemas.microsoft.com/office/word/2012/wordml" xmlns:w16cid="http://schemas.microsoft.com/office/word/2016/wordml/cid" xmlns:w16se="http://schemas.microsoft.com/office/word/2015/wordml/symex" mc:Ignorable="w14 w15 w16se w16cid">
   <w:docDefaults>
     <w:rPrDefault>
       <w:rPr>
@@ -1443,7 +1365,7 @@
     </w:rPrDefault>
     <w:pPrDefault/>
   </w:docDefaults>
-  <w:latentStyles w:defLockedState="0" w:defUIPriority="99" w:defSemiHidden="0" w:defUnhideWhenUsed="0" w:defQFormat="0" w:count="382">
+  <w:latentStyles w:defLockedState="0" w:defUIPriority="99" w:defSemiHidden="0" w:defUnhideWhenUsed="0" w:defQFormat="0" w:count="375">
     <w:lsdException w:name="Normal" w:uiPriority="0" w:qFormat="1"/>
     <w:lsdException w:name="heading 1" w:uiPriority="9" w:qFormat="1"/>
     <w:lsdException w:name="heading 2" w:semiHidden="1" w:uiPriority="9" w:unhideWhenUsed="1" w:qFormat="1"/>
@@ -1600,15 +1522,6 @@
     <w:lsdException w:name="Balloon Text" w:semiHidden="1" w:unhideWhenUsed="1"/>
     <w:lsdException w:name="Table Grid" w:uiPriority="39"/>
     <w:lsdException w:name="Table Theme" w:semiHidden="1" w:unhideWhenUsed="1"/>
-    <w:lsdException w:name="Note Level 1" w:semiHidden="1" w:unhideWhenUsed="1"/>
-    <w:lsdException w:name="Note Level 2" w:semiHidden="1" w:unhideWhenUsed="1"/>
-    <w:lsdException w:name="Note Level 3" w:semiHidden="1" w:unhideWhenUsed="1"/>
-    <w:lsdException w:name="Note Level 4" w:semiHidden="1" w:unhideWhenUsed="1"/>
-    <w:lsdException w:name="Note Level 5" w:semiHidden="1" w:unhideWhenUsed="1"/>
-    <w:lsdException w:name="Note Level 6" w:semiHidden="1" w:unhideWhenUsed="1"/>
-    <w:lsdException w:name="Note Level 7" w:semiHidden="1" w:unhideWhenUsed="1"/>
-    <w:lsdException w:name="Note Level 8" w:semiHidden="1" w:unhideWhenUsed="1"/>
-    <w:lsdException w:name="Note Level 9" w:semiHidden="1" w:unhideWhenUsed="1"/>
     <w:lsdException w:name="Placeholder Text" w:semiHidden="1"/>
     <w:lsdException w:name="No Spacing" w:uiPriority="1" w:qFormat="1"/>
     <w:lsdException w:name="Light Shading" w:uiPriority="60"/>

--- a/AE_guide/DiseaseStaging_AE_ Software_Guide.docx
+++ b/AE_guide/DiseaseStaging_AE_ Software_Guide.docx
@@ -343,8 +343,6 @@
           <w:szCs w:val="20"/>
         </w:rPr>
       </w:pPr>
-      <w:bookmarkStart w:id="0" w:name="_GoBack"/>
-      <w:bookmarkEnd w:id="0"/>
     </w:p>
     <w:p>
       <w:pPr>
@@ -686,9 +684,8 @@
           <w:szCs w:val="20"/>
         </w:rPr>
       </w:pPr>
-      <w:r>
-        <w:t xml:space="preserve"> </w:t>
-      </w:r>
+      <w:bookmarkStart w:id="0" w:name="_GoBack"/>
+      <w:bookmarkEnd w:id="0"/>
       <w:r>
         <w:rPr>
           <w:sz w:val="20"/>
